--- a/generated/hippo/hippo_2024_yearly_special_meeting.docx
+++ b/generated/hippo/hippo_2024_yearly_special_meeting.docx
@@ -30,22 +30,46 @@
     </w:p>
     <w:p>
       <w:r>
-        <w:t>**Date of Meeting:** 2024-12-15</w:t>
+        <w:rPr>
+          <w:b/>
+        </w:rPr>
+        <w:t>Date of Meeting:</w:t>
+      </w:r>
+      <w:r>
+        <w:t xml:space="preserve"> 2024-12-15</w:t>
       </w:r>
     </w:p>
     <w:p>
       <w:r>
-        <w:t>**Time of Meeting:** 11:00 AM</w:t>
+        <w:rPr>
+          <w:b/>
+        </w:rPr>
+        <w:t>Time of Meeting:</w:t>
+      </w:r>
+      <w:r>
+        <w:t xml:space="preserve"> 11:00 AM</w:t>
       </w:r>
     </w:p>
     <w:p>
       <w:r>
-        <w:t>**Location of Meeting:** Denver, NC</w:t>
+        <w:rPr>
+          <w:b/>
+        </w:rPr>
+        <w:t>Location of Meeting:</w:t>
+      </w:r>
+      <w:r>
+        <w:t xml:space="preserve"> Denver, NC</w:t>
       </w:r>
     </w:p>
     <w:p>
       <w:r>
-        <w:t>**Purpose:** Pre-AGM Review of International Operations</w:t>
+        <w:rPr>
+          <w:b/>
+        </w:rPr>
+        <w:t>Purpose:</w:t>
+      </w:r>
+      <w:r>
+        <w:t xml:space="preserve"> Pre-AGM Review of International Operations</w:t>
       </w:r>
     </w:p>
     <w:p/>
@@ -88,7 +112,13 @@
     <w:p/>
     <w:p>
       <w:r>
-        <w:t>**Director Name:** Derek E. Pappas</w:t>
+        <w:rPr>
+          <w:b/>
+        </w:rPr>
+        <w:t>Director Name:</w:t>
+      </w:r>
+      <w:r>
+        <w:t xml:space="preserve"> Derek E. Pappas</w:t>
       </w:r>
     </w:p>
     <w:p/>
@@ -108,12 +138,24 @@
     <w:p/>
     <w:p>
       <w:r>
-        <w:t>**Date:** 2024-12-15</w:t>
+        <w:rPr>
+          <w:b/>
+        </w:rPr>
+        <w:t>Date:</w:t>
+      </w:r>
+      <w:r>
+        <w:t xml:space="preserve"> 2024-12-15</w:t>
       </w:r>
     </w:p>
     <w:p>
       <w:r>
-        <w:t>**Name:** Derek E. Pappas</w:t>
+        <w:rPr>
+          <w:b/>
+        </w:rPr>
+        <w:t>Name:</w:t>
+      </w:r>
+      <w:r>
+        <w:t xml:space="preserve"> Derek E. Pappas</w:t>
       </w:r>
     </w:p>
     <w:p>

--- a/generated/hippo/hippo_2024_yearly_special_meeting.docx
+++ b/generated/hippo/hippo_2024_yearly_special_meeting.docx
@@ -17,6 +17,11 @@
           <w:b/>
         </w:rPr>
         <w:t>Hippo, Inc</w:t>
+      </w:r>
+    </w:p>
+    <w:p>
+      <w:r>
+        <w:t>*(Board of Directors – Delaware Corporation)*</w:t>
       </w:r>
     </w:p>
     <w:p/>
@@ -83,7 +88,7 @@
     </w:p>
     <w:p>
       <w:r>
-        <w:t>Meeting called to order at 11:00 AM.</w:t>
+        <w:t>The Special Meeting of the Board of Directors of Hippo, Inc (the “Corporation”) was called to order at 11:00 AM on 2024-12-15 by Derek E. Pappas, acting as Sole Director of the Corporation.</w:t>
       </w:r>
     </w:p>
     <w:p/>
@@ -92,12 +97,74 @@
         <w:rPr>
           <w:b/>
         </w:rPr>
-        <w:t>II. Resolution:</w:t>
+        <w:t>II. Roll Call and Quorum:</w:t>
       </w:r>
     </w:p>
     <w:p>
       <w:r>
-        <w:t>The Board reviewed and ratified all operational decisions made during the international nomad cycle for the year 2024.</w:t>
+        <w:rPr>
+          <w:b/>
+        </w:rPr>
+        <w:t>Director Present:</w:t>
+      </w:r>
+      <w:r>
+        <w:t xml:space="preserve"> Derek E. Pappas (Sole Director)</w:t>
+      </w:r>
+    </w:p>
+    <w:p>
+      <w:r>
+        <w:rPr>
+          <w:b/>
+        </w:rPr>
+        <w:t>Director Absent:</w:t>
+      </w:r>
+      <w:r>
+        <w:t xml:space="preserve"> None</w:t>
+      </w:r>
+    </w:p>
+    <w:p/>
+    <w:p>
+      <w:r>
+        <w:t>The Sole Director being present, a quorum was present, and the meeting was duly constituted to transact business in accordance with the Delaware General Corporation Law.</w:t>
+      </w:r>
+    </w:p>
+    <w:p>
+      <w:r>
+        <w:t>The Sole Director confirmed that notice of the meeting was duly given or waived.</w:t>
+      </w:r>
+    </w:p>
+    <w:p/>
+    <w:p>
+      <w:r>
+        <w:rPr>
+          <w:b/>
+        </w:rPr>
+        <w:t>III. Resolution:</w:t>
+      </w:r>
+    </w:p>
+    <w:p>
+      <w:r>
+        <w:t>Upon consideration, the Sole Director adopted the following resolution:</w:t>
+      </w:r>
+    </w:p>
+    <w:p/>
+    <w:p>
+      <w:r>
+        <w:t>RESOLVED, that all operational and management decisions made during the Corporation’s international operations cycle for the year 2024 are hereby ratified, confirmed, and approved in all respects.</w:t>
+      </w:r>
+    </w:p>
+    <w:p/>
+    <w:p>
+      <w:r>
+        <w:rPr>
+          <w:b/>
+        </w:rPr>
+        <w:t>IV. Adjournment:</w:t>
+      </w:r>
+    </w:p>
+    <w:p>
+      <w:r>
+        <w:t>There being no further business to come before the Board, the meeting was adjourned.</w:t>
       </w:r>
     </w:p>
     <w:p/>
